--- a/projeto/Projeto Let’s Cook - 2.3.docx
+++ b/projeto/Projeto Let’s Cook - 2.3.docx
@@ -4433,8 +4433,10 @@
           <w:color w:val="000000" w:themeColor="text1"/>
           <w:shd w:val="clear" w:color="auto" w:fill="FFFFFF"/>
         </w:rPr>
-        <w:t xml:space="preserve"> funcionalidades destinadas a guiar o preparo de receitas e também </w:t>
-      </w:r>
+        <w:t xml:space="preserve"> funcionalidades destinadas a guiar o preparo de receitas </w:t>
+      </w:r>
+      <w:bookmarkStart w:id="13" w:name="_GoBack"/>
+      <w:bookmarkEnd w:id="13"/>
       <w:r>
         <w:rPr>
           <w:rFonts w:ascii="Arial" w:hAnsi="Arial" w:cs="Arial"/>
@@ -4550,17 +4552,7 @@
           <w:color w:val="000000" w:themeColor="text1"/>
           <w:shd w:val="clear" w:color="auto" w:fill="FFFFFF"/>
         </w:rPr>
-        <w:t>funcionalidades que obj</w:t>
-      </w:r>
-      <w:bookmarkStart w:id="13" w:name="_GoBack"/>
-      <w:bookmarkEnd w:id="13"/>
-      <w:r>
-        <w:rPr>
-          <w:rFonts w:ascii="Arial" w:hAnsi="Arial" w:cs="Arial"/>
-          <w:color w:val="000000" w:themeColor="text1"/>
-          <w:shd w:val="clear" w:color="auto" w:fill="FFFFFF"/>
-        </w:rPr>
-        <w:t>etivam facilitar o preparo, criação/representação de receitas para compartilhamento e avaliação com a comunidade, inventariar os ingredientes para garantir maior praticidade ao preparar um prato e in</w:t>
+        <w:t>funcionalidades que objetivam facilitar o preparo, criação/representação de receitas para compartilhamento e avaliação com a comunidade, inventariar os ingredientes para garantir maior praticidade ao preparar um prato e in</w:t>
       </w:r>
       <w:r>
         <w:rPr>
@@ -10668,7 +10660,7 @@
         <w:rStyle w:val="Nmerodepgina"/>
         <w:noProof/>
       </w:rPr>
-      <w:t>5</w:t>
+      <w:t>18</w:t>
     </w:r>
     <w:r>
       <w:rPr>
@@ -17632,7 +17624,7 @@
 </file>
 
 <file path=customXml/itemProps1.xml><?xml version="1.0" encoding="utf-8"?>
-<ds:datastoreItem xmlns:ds="http://schemas.openxmlformats.org/officeDocument/2006/customXml" ds:itemID="{59D8B2B0-9A17-44C2-A691-91EA408290C1}">
+<ds:datastoreItem xmlns:ds="http://schemas.openxmlformats.org/officeDocument/2006/customXml" ds:itemID="{11645899-4A18-45B5-BB7E-F1C5B1ADF32E}">
   <ds:schemaRefs>
     <ds:schemaRef ds:uri="http://schemas.openxmlformats.org/officeDocument/2006/bibliography"/>
   </ds:schemaRefs>
